--- a/Homework/Homework - 4/Homework - 4 - Solutions.docx
+++ b/Homework/Homework - 4/Homework - 4 - Solutions.docx
@@ -1,6 +1,6 @@
 
 <file path=word/document.xml><?xml version="1.0" encoding="utf-8"?>
-<w:document xmlns:wpc="http://schemas.microsoft.com/office/word/2010/wordprocessingCanvas" xmlns:cx="http://schemas.microsoft.com/office/drawing/2014/chartex" xmlns:cx1="http://schemas.microsoft.com/office/drawing/2015/9/8/chartex" xmlns:cx2="http://schemas.microsoft.com/office/drawing/2015/10/21/chartex" xmlns:cx3="http://schemas.microsoft.com/office/drawing/2016/5/9/chartex" xmlns:cx4="http://schemas.microsoft.com/office/drawing/2016/5/10/chartex" xmlns:cx5="http://schemas.microsoft.com/office/drawing/2016/5/11/chartex" xmlns:cx6="http://schemas.microsoft.com/office/drawing/2016/5/12/chartex" xmlns:cx7="http://schemas.microsoft.com/office/drawing/2016/5/13/chartex" xmlns:cx8="http://schemas.microsoft.com/office/drawing/2016/5/14/chartex" xmlns:mc="http://schemas.openxmlformats.org/markup-compatibility/2006" xmlns:aink="http://schemas.microsoft.com/office/drawing/2016/ink" xmlns:am3d="http://schemas.microsoft.com/office/drawing/2017/model3d" xmlns:o="urn:schemas-microsoft-com:office:office" xmlns:r="http://schemas.openxmlformats.org/officeDocument/2006/relationships" xmlns:m="http://schemas.openxmlformats.org/officeDocument/2006/math" xmlns:v="urn:schemas-microsoft-com:vml" xmlns:wp14="http://schemas.microsoft.com/office/word/2010/wordprocessingDrawing" xmlns:wp="http://schemas.openxmlformats.org/drawingml/2006/wordprocessingDrawing" xmlns:w10="urn:schemas-microsoft-com:office:word" xmlns:w="http://schemas.openxmlformats.org/wordprocessingml/2006/main" xmlns:w14="http://schemas.microsoft.com/office/word/2010/wordml" xmlns:w15="http://schemas.microsoft.com/office/word/2012/wordml" xmlns:w16cex="http://schemas.microsoft.com/office/word/2018/wordml/cex" xmlns:w16cid="http://schemas.microsoft.com/office/word/2016/wordml/cid" xmlns:w16="http://schemas.microsoft.com/office/word/2018/wordml" xmlns:w16sdtdh="http://schemas.microsoft.com/office/word/2020/wordml/sdtdatahash" xmlns:w16se="http://schemas.microsoft.com/office/word/2015/wordml/symex" xmlns:wpg="http://schemas.microsoft.com/office/word/2010/wordprocessingGroup" xmlns:wpi="http://schemas.microsoft.com/office/word/2010/wordprocessingInk" xmlns:wne="http://schemas.microsoft.com/office/word/2006/wordml" xmlns:wps="http://schemas.microsoft.com/office/word/2010/wordprocessingShape" mc:Ignorable="w14 w15 w16se w16cid w16 w16cex w16sdtdh wp14">
+<w:document xmlns:wpc="http://schemas.microsoft.com/office/word/2010/wordprocessingCanvas" xmlns:cx="http://schemas.microsoft.com/office/drawing/2014/chartex" xmlns:cx1="http://schemas.microsoft.com/office/drawing/2015/9/8/chartex" xmlns:cx2="http://schemas.microsoft.com/office/drawing/2015/10/21/chartex" xmlns:cx3="http://schemas.microsoft.com/office/drawing/2016/5/9/chartex" xmlns:cx4="http://schemas.microsoft.com/office/drawing/2016/5/10/chartex" xmlns:cx5="http://schemas.microsoft.com/office/drawing/2016/5/11/chartex" xmlns:cx6="http://schemas.microsoft.com/office/drawing/2016/5/12/chartex" xmlns:cx7="http://schemas.microsoft.com/office/drawing/2016/5/13/chartex" xmlns:cx8="http://schemas.microsoft.com/office/drawing/2016/5/14/chartex" xmlns:mc="http://schemas.openxmlformats.org/markup-compatibility/2006" xmlns:aink="http://schemas.microsoft.com/office/drawing/2016/ink" xmlns:am3d="http://schemas.microsoft.com/office/drawing/2017/model3d" xmlns:o="urn:schemas-microsoft-com:office:office" xmlns:oel="http://schemas.microsoft.com/office/2019/extlst" xmlns:r="http://schemas.openxmlformats.org/officeDocument/2006/relationships" xmlns:m="http://schemas.openxmlformats.org/officeDocument/2006/math" xmlns:v="urn:schemas-microsoft-com:vml" xmlns:wp14="http://schemas.microsoft.com/office/word/2010/wordprocessingDrawing" xmlns:wp="http://schemas.openxmlformats.org/drawingml/2006/wordprocessingDrawing" xmlns:w10="urn:schemas-microsoft-com:office:word" xmlns:w="http://schemas.openxmlformats.org/wordprocessingml/2006/main" xmlns:w14="http://schemas.microsoft.com/office/word/2010/wordml" xmlns:w15="http://schemas.microsoft.com/office/word/2012/wordml" xmlns:w16cex="http://schemas.microsoft.com/office/word/2018/wordml/cex" xmlns:w16cid="http://schemas.microsoft.com/office/word/2016/wordml/cid" xmlns:w16="http://schemas.microsoft.com/office/word/2018/wordml" xmlns:w16sdtdh="http://schemas.microsoft.com/office/word/2020/wordml/sdtdatahash" xmlns:w16se="http://schemas.microsoft.com/office/word/2015/wordml/symex" xmlns:wpg="http://schemas.microsoft.com/office/word/2010/wordprocessingGroup" xmlns:wpi="http://schemas.microsoft.com/office/word/2010/wordprocessingInk" xmlns:wne="http://schemas.microsoft.com/office/word/2006/wordml" xmlns:wps="http://schemas.microsoft.com/office/word/2010/wordprocessingShape" mc:Ignorable="w14 w15 w16se w16cid w16 w16cex w16sdtdh wp14">
   <w:body>
     <w:p>
       <w:pPr>
@@ -606,25 +606,7 @@
         </w:numPr>
       </w:pPr>
       <w:r>
-        <w:t xml:space="preserve">Memory is strictly divided into two </w:t>
-      </w:r>
-      <w:r>
-        <w:t xml:space="preserve">separate </w:t>
-      </w:r>
-      <w:r>
-        <w:t>areas by a specific memory location (or fence</w:t>
-      </w:r>
-      <w:r>
-        <w:t xml:space="preserve">) namely, Very Restrictive and </w:t>
-      </w:r>
-      <w:r>
-        <w:t>Predefined an inflexible space reserved for</w:t>
-      </w:r>
-      <w:r>
-        <w:t xml:space="preserve"> </w:t>
-      </w:r>
-      <w:r>
-        <w:t>operating system.</w:t>
+        <w:t>Memory is strictly divided into two separate areas by a specific memory location (or fence) namely, Very Restrictive and Predefined an inflexible space reserved for operating system.</w:t>
       </w:r>
     </w:p>
     <w:p>
@@ -636,13 +618,7 @@
         </w:numPr>
       </w:pPr>
       <w:r>
-        <w:t>Fence register: a technique used to provide an</w:t>
-      </w:r>
-      <w:r>
-        <w:t xml:space="preserve"> </w:t>
-      </w:r>
-      <w:r>
-        <w:t>arbitrary and adjustable fenced area.</w:t>
+        <w:t>Fence register: a technique used to provide an arbitrary and adjustable fenced area.</w:t>
       </w:r>
     </w:p>
     <w:p>
@@ -789,13 +765,7 @@
         <w:t xml:space="preserve">Involves dividing a program into separate pieces. </w:t>
       </w:r>
       <w:r>
-        <w:t xml:space="preserve">Each piece has a logical unity, exhibiting a relationship among </w:t>
-      </w:r>
-      <w:r>
-        <w:t>all</w:t>
-      </w:r>
-      <w:r>
-        <w:t xml:space="preserve"> its code or data values</w:t>
+        <w:t>Each piece has a logical unity, exhibiting a relationship among all its code or data values</w:t>
       </w:r>
       <w:r>
         <w:t>.</w:t>
@@ -998,10 +968,10 @@
           <w:noProof/>
         </w:rPr>
         <w:drawing>
-          <wp:inline distT="0" distB="0" distL="0" distR="0" wp14:anchorId="4F033637" wp14:editId="1CF76606">
-            <wp:extent cx="5267325" cy="3467100"/>
-            <wp:effectExtent l="0" t="0" r="9525" b="0"/>
-            <wp:docPr id="2" name="Picture 2" descr="Diagram&#10;&#10;Description automatically generated"/>
+          <wp:inline distT="0" distB="0" distL="0" distR="0" wp14:anchorId="29951854" wp14:editId="7742F197">
+            <wp:extent cx="5943600" cy="3672840"/>
+            <wp:effectExtent l="0" t="0" r="0" b="3810"/>
+            <wp:docPr id="1" name="Picture 1" descr="Diagram&#10;&#10;Description automatically generated"/>
             <wp:cNvGraphicFramePr>
               <a:graphicFrameLocks xmlns:a="http://schemas.openxmlformats.org/drawingml/2006/main" noChangeAspect="1"/>
             </wp:cNvGraphicFramePr>
@@ -1009,7 +979,7 @@
               <a:graphicData uri="http://schemas.openxmlformats.org/drawingml/2006/picture">
                 <pic:pic xmlns:pic="http://schemas.openxmlformats.org/drawingml/2006/picture">
                   <pic:nvPicPr>
-                    <pic:cNvPr id="2" name="Picture 2" descr="Diagram&#10;&#10;Description automatically generated"/>
+                    <pic:cNvPr id="1" name="Picture 1" descr="Diagram&#10;&#10;Description automatically generated"/>
                     <pic:cNvPicPr/>
                   </pic:nvPicPr>
                   <pic:blipFill>
@@ -1027,7 +997,7 @@
                   <pic:spPr>
                     <a:xfrm>
                       <a:off x="0" y="0"/>
-                      <a:ext cx="5267325" cy="3467100"/>
+                      <a:ext cx="5943600" cy="3672840"/>
                     </a:xfrm>
                     <a:prstGeom prst="rect">
                       <a:avLst/>
@@ -1125,6 +1095,7 @@
         </w:numPr>
       </w:pPr>
       <w:r>
+        <w:lastRenderedPageBreak/>
         <w:t>Whenever a new process is created, it is admitted into ready state.</w:t>
       </w:r>
     </w:p>
@@ -1137,7 +1108,6 @@
         </w:numPr>
       </w:pPr>
       <w:r>
-        <w:lastRenderedPageBreak/>
         <w:t>If no other process is present at running state, it is dispatched to running based on scheduler dispatcher.</w:t>
       </w:r>
     </w:p>
@@ -1185,10 +1155,7 @@
     </w:p>
     <w:p>
       <w:r>
-        <w:t xml:space="preserve">There is a Process Control Block for each process, enclosing all the information about the process. It is also known as the task control block. It is a data structure, which </w:t>
-      </w:r>
-      <w:r>
-        <w:t>holds the process state along with other process related information.</w:t>
+        <w:t>There is a Process Control Block for each process, enclosing all the information about the process. It is also known as the task control block. It is a data structure, which holds the process state along with other process related information.</w:t>
       </w:r>
     </w:p>
     <w:sectPr>
@@ -1202,7 +1169,7 @@
 </file>
 
 <file path=word/numbering.xml><?xml version="1.0" encoding="utf-8"?>
-<w:numbering xmlns:wpc="http://schemas.microsoft.com/office/word/2010/wordprocessingCanvas" xmlns:cx="http://schemas.microsoft.com/office/drawing/2014/chartex" xmlns:cx1="http://schemas.microsoft.com/office/drawing/2015/9/8/chartex" xmlns:cx2="http://schemas.microsoft.com/office/drawing/2015/10/21/chartex" xmlns:cx3="http://schemas.microsoft.com/office/drawing/2016/5/9/chartex" xmlns:cx4="http://schemas.microsoft.com/office/drawing/2016/5/10/chartex" xmlns:cx5="http://schemas.microsoft.com/office/drawing/2016/5/11/chartex" xmlns:cx6="http://schemas.microsoft.com/office/drawing/2016/5/12/chartex" xmlns:cx7="http://schemas.microsoft.com/office/drawing/2016/5/13/chartex" xmlns:cx8="http://schemas.microsoft.com/office/drawing/2016/5/14/chartex" xmlns:mc="http://schemas.openxmlformats.org/markup-compatibility/2006" xmlns:aink="http://schemas.microsoft.com/office/drawing/2016/ink" xmlns:am3d="http://schemas.microsoft.com/office/drawing/2017/model3d" xmlns:o="urn:schemas-microsoft-com:office:office" xmlns:r="http://schemas.openxmlformats.org/officeDocument/2006/relationships" xmlns:m="http://schemas.openxmlformats.org/officeDocument/2006/math" xmlns:v="urn:schemas-microsoft-com:vml" xmlns:wp14="http://schemas.microsoft.com/office/word/2010/wordprocessingDrawing" xmlns:wp="http://schemas.openxmlformats.org/drawingml/2006/wordprocessingDrawing" xmlns:w10="urn:schemas-microsoft-com:office:word" xmlns:w="http://schemas.openxmlformats.org/wordprocessingml/2006/main" xmlns:w14="http://schemas.microsoft.com/office/word/2010/wordml" xmlns:w15="http://schemas.microsoft.com/office/word/2012/wordml" xmlns:w16cex="http://schemas.microsoft.com/office/word/2018/wordml/cex" xmlns:w16cid="http://schemas.microsoft.com/office/word/2016/wordml/cid" xmlns:w16="http://schemas.microsoft.com/office/word/2018/wordml" xmlns:w16sdtdh="http://schemas.microsoft.com/office/word/2020/wordml/sdtdatahash" xmlns:w16se="http://schemas.microsoft.com/office/word/2015/wordml/symex" xmlns:wpg="http://schemas.microsoft.com/office/word/2010/wordprocessingGroup" xmlns:wpi="http://schemas.microsoft.com/office/word/2010/wordprocessingInk" xmlns:wne="http://schemas.microsoft.com/office/word/2006/wordml" xmlns:wps="http://schemas.microsoft.com/office/word/2010/wordprocessingShape" mc:Ignorable="w14 w15 w16se w16cid w16 w16cex w16sdtdh wp14">
+<w:numbering xmlns:wpc="http://schemas.microsoft.com/office/word/2010/wordprocessingCanvas" xmlns:cx="http://schemas.microsoft.com/office/drawing/2014/chartex" xmlns:cx1="http://schemas.microsoft.com/office/drawing/2015/9/8/chartex" xmlns:cx2="http://schemas.microsoft.com/office/drawing/2015/10/21/chartex" xmlns:cx3="http://schemas.microsoft.com/office/drawing/2016/5/9/chartex" xmlns:cx4="http://schemas.microsoft.com/office/drawing/2016/5/10/chartex" xmlns:cx5="http://schemas.microsoft.com/office/drawing/2016/5/11/chartex" xmlns:cx6="http://schemas.microsoft.com/office/drawing/2016/5/12/chartex" xmlns:cx7="http://schemas.microsoft.com/office/drawing/2016/5/13/chartex" xmlns:cx8="http://schemas.microsoft.com/office/drawing/2016/5/14/chartex" xmlns:mc="http://schemas.openxmlformats.org/markup-compatibility/2006" xmlns:aink="http://schemas.microsoft.com/office/drawing/2016/ink" xmlns:am3d="http://schemas.microsoft.com/office/drawing/2017/model3d" xmlns:o="urn:schemas-microsoft-com:office:office" xmlns:oel="http://schemas.microsoft.com/office/2019/extlst" xmlns:r="http://schemas.openxmlformats.org/officeDocument/2006/relationships" xmlns:m="http://schemas.openxmlformats.org/officeDocument/2006/math" xmlns:v="urn:schemas-microsoft-com:vml" xmlns:wp14="http://schemas.microsoft.com/office/word/2010/wordprocessingDrawing" xmlns:wp="http://schemas.openxmlformats.org/drawingml/2006/wordprocessingDrawing" xmlns:w10="urn:schemas-microsoft-com:office:word" xmlns:w="http://schemas.openxmlformats.org/wordprocessingml/2006/main" xmlns:w14="http://schemas.microsoft.com/office/word/2010/wordml" xmlns:w15="http://schemas.microsoft.com/office/word/2012/wordml" xmlns:w16cex="http://schemas.microsoft.com/office/word/2018/wordml/cex" xmlns:w16cid="http://schemas.microsoft.com/office/word/2016/wordml/cid" xmlns:w16="http://schemas.microsoft.com/office/word/2018/wordml" xmlns:w16sdtdh="http://schemas.microsoft.com/office/word/2020/wordml/sdtdatahash" xmlns:w16se="http://schemas.microsoft.com/office/word/2015/wordml/symex" xmlns:wpg="http://schemas.microsoft.com/office/word/2010/wordprocessingGroup" xmlns:wpi="http://schemas.microsoft.com/office/word/2010/wordprocessingInk" xmlns:wne="http://schemas.microsoft.com/office/word/2006/wordml" xmlns:wps="http://schemas.microsoft.com/office/word/2010/wordprocessingShape" mc:Ignorable="w14 w15 w16se w16cid w16 w16cex w16sdtdh wp14">
   <w:abstractNum w:abstractNumId="0" w15:restartNumberingAfterBreak="0">
     <w:nsid w:val="0B7714A7"/>
     <w:multiLevelType w:val="hybridMultilevel"/>
